--- a/NetmindCourses/JJD290 - Programación con Java SE8/Test/JJD290-FastTrackToJava8AndOODevelopment-v1_test.docx
+++ b/NetmindCourses/JJD290 - Programación con Java SE8/Test/JJD290-FastTrackToJava8AndOODevelopment-v1_test.docx
@@ -26,15 +26,17 @@
           <w:szCs w:val="44"/>
           <w:lang w:val="en-GB"/>
         </w:rPr>
-        <w:t xml:space="preserve"> Fast Track to </w:t>
-      </w:r>
+        <w:t xml:space="preserve"> Fast Track to</w:t>
+      </w:r>
+      <w:bookmarkStart w:id="0" w:name="_GoBack"/>
+      <w:bookmarkEnd w:id="0"/>
       <w:r>
         <w:rPr>
           <w:sz w:val="44"/>
           <w:szCs w:val="44"/>
           <w:lang w:val="en-GB"/>
         </w:rPr>
-        <w:t xml:space="preserve">Java </w:t>
+        <w:t xml:space="preserve"> </w:t>
       </w:r>
       <w:r>
         <w:rPr>
@@ -42,7 +44,7 @@
           <w:szCs w:val="44"/>
           <w:lang w:val="en-GB"/>
         </w:rPr>
-        <w:t>8 and OO Development</w:t>
+        <w:t xml:space="preserve">Java </w:t>
       </w:r>
       <w:r>
         <w:rPr>
@@ -50,6 +52,14 @@
           <w:szCs w:val="44"/>
           <w:lang w:val="en-GB"/>
         </w:rPr>
+        <w:t>8 and OO Development</w:t>
+      </w:r>
+      <w:r>
+        <w:rPr>
+          <w:sz w:val="44"/>
+          <w:szCs w:val="44"/>
+          <w:lang w:val="en-GB"/>
+        </w:rPr>
         <w:t xml:space="preserve"> – skill test</w:t>
       </w:r>
     </w:p>
@@ -72,67 +82,16 @@
         <w:rPr>
           <w:sz w:val="24"/>
           <w:szCs w:val="24"/>
+          <w:lang w:val="en-GB"/>
         </w:rPr>
       </w:pPr>
       <w:r>
         <w:rPr>
           <w:sz w:val="24"/>
           <w:szCs w:val="24"/>
-        </w:rPr>
-        <w:t>Full</w:t>
-      </w:r>
-      <w:r>
-        <w:rPr>
-          <w:sz w:val="24"/>
-          <w:szCs w:val="24"/>
-        </w:rPr>
-        <w:t xml:space="preserve"> </w:t>
-      </w:r>
-      <w:proofErr w:type="spellStart"/>
-      <w:r>
-        <w:rPr>
-          <w:sz w:val="24"/>
-          <w:szCs w:val="24"/>
-        </w:rPr>
-        <w:t>name</w:t>
-      </w:r>
-      <w:proofErr w:type="spellEnd"/>
-      <w:proofErr w:type="gramStart"/>
-      <w:r>
-        <w:rPr>
-          <w:sz w:val="24"/>
-          <w:szCs w:val="24"/>
-        </w:rPr>
-        <w:t>:</w:t>
-      </w:r>
-      <w:r>
-        <w:rPr>
-          <w:sz w:val="24"/>
-          <w:szCs w:val="24"/>
-        </w:rPr>
-        <w:t>_</w:t>
-      </w:r>
-      <w:proofErr w:type="gramEnd"/>
-      <w:r>
-        <w:rPr>
-          <w:sz w:val="24"/>
-          <w:szCs w:val="24"/>
-        </w:rPr>
-        <w:t>_____________________________________</w:t>
-      </w:r>
-      <w:r>
-        <w:rPr>
-          <w:sz w:val="24"/>
-          <w:szCs w:val="24"/>
-        </w:rPr>
-        <w:t>__</w:t>
-      </w:r>
-      <w:r>
-        <w:rPr>
-          <w:sz w:val="24"/>
-          <w:szCs w:val="24"/>
-        </w:rPr>
-        <w:t>______ Grade:____________</w:t>
+          <w:lang w:val="en-GB"/>
+        </w:rPr>
+        <w:t>Full name:______________________________________________ Grade:____________</w:t>
       </w:r>
     </w:p>
     <w:p>
@@ -536,8 +495,6 @@
         </w:rPr>
         <w:t xml:space="preserve">ones </w:t>
       </w:r>
-      <w:bookmarkStart w:id="0" w:name="_GoBack"/>
-      <w:bookmarkEnd w:id="0"/>
       <w:r>
         <w:rPr>
           <w:rFonts w:ascii="Rotis Sans Serif Std" w:eastAsia="Times New Roman" w:hAnsi="Rotis Sans Serif Std" w:cs="Times New Roman"/>
@@ -3843,7 +3800,7 @@
           <w:rFonts w:ascii="Courier New" w:eastAsia="Times New Roman" w:hAnsi="Courier New" w:cs="Courier New"/>
           <w:sz w:val="20"/>
           <w:szCs w:val="20"/>
-          <w:lang w:eastAsia="en-GB"/>
+          <w:lang w:val="es-ES" w:eastAsia="en-GB"/>
         </w:rPr>
       </w:pPr>
       <w:r>
@@ -3851,7 +3808,7 @@
           <w:rFonts w:ascii="Rotis Sans Serif Std" w:eastAsia="Times New Roman" w:hAnsi="Rotis Sans Serif Std" w:cs="Times New Roman"/>
           <w:sz w:val="20"/>
           <w:szCs w:val="20"/>
-          <w:lang w:eastAsia="en-GB"/>
+          <w:lang w:val="es-ES" w:eastAsia="en-GB"/>
         </w:rPr>
         <w:t>a</w:t>
       </w:r>
@@ -3860,29 +3817,18 @@
           <w:rFonts w:ascii="Rotis Sans Serif Std" w:eastAsia="Times New Roman" w:hAnsi="Rotis Sans Serif Std" w:cs="Times New Roman"/>
           <w:sz w:val="20"/>
           <w:szCs w:val="20"/>
-          <w:lang w:eastAsia="en-GB"/>
+          <w:lang w:val="es-ES" w:eastAsia="en-GB"/>
         </w:rPr>
         <w:t xml:space="preserve">) </w:t>
       </w:r>
-      <w:proofErr w:type="gramStart"/>
-      <w:r>
-        <w:rPr>
-          <w:rFonts w:ascii="Courier New" w:eastAsia="Times New Roman" w:hAnsi="Courier New" w:cs="Courier New"/>
-          <w:sz w:val="20"/>
-          <w:szCs w:val="20"/>
-          <w:lang w:eastAsia="en-GB"/>
-        </w:rPr>
-        <w:t>alpha</w:t>
-      </w:r>
-      <w:proofErr w:type="gramEnd"/>
-      <w:r>
-        <w:rPr>
-          <w:rFonts w:ascii="Courier New" w:eastAsia="Times New Roman" w:hAnsi="Courier New" w:cs="Courier New"/>
-          <w:sz w:val="20"/>
-          <w:szCs w:val="20"/>
-          <w:lang w:eastAsia="en-GB"/>
-        </w:rPr>
-        <w:t xml:space="preserve"> beta</w:t>
+      <w:r>
+        <w:rPr>
+          <w:rFonts w:ascii="Courier New" w:eastAsia="Times New Roman" w:hAnsi="Courier New" w:cs="Courier New"/>
+          <w:sz w:val="20"/>
+          <w:szCs w:val="20"/>
+          <w:lang w:val="es-ES" w:eastAsia="en-GB"/>
+        </w:rPr>
+        <w:t>alpha beta</w:t>
       </w:r>
     </w:p>
     <w:p>
@@ -3893,7 +3839,7 @@
           <w:rFonts w:ascii="Courier New" w:eastAsia="Times New Roman" w:hAnsi="Courier New" w:cs="Courier New"/>
           <w:sz w:val="20"/>
           <w:szCs w:val="20"/>
-          <w:lang w:eastAsia="en-GB"/>
+          <w:lang w:val="es-ES" w:eastAsia="en-GB"/>
         </w:rPr>
       </w:pPr>
       <w:r>
@@ -3901,7 +3847,7 @@
           <w:rFonts w:ascii="Rotis Sans Serif Std" w:eastAsia="Times New Roman" w:hAnsi="Rotis Sans Serif Std" w:cs="Times New Roman"/>
           <w:sz w:val="20"/>
           <w:szCs w:val="20"/>
-          <w:lang w:eastAsia="en-GB"/>
+          <w:lang w:val="es-ES" w:eastAsia="en-GB"/>
         </w:rPr>
         <w:t>b</w:t>
       </w:r>
@@ -3910,41 +3856,19 @@
           <w:rFonts w:ascii="Rotis Sans Serif Std" w:eastAsia="Times New Roman" w:hAnsi="Rotis Sans Serif Std" w:cs="Times New Roman"/>
           <w:sz w:val="20"/>
           <w:szCs w:val="20"/>
-          <w:lang w:eastAsia="en-GB"/>
+          <w:lang w:val="es-ES" w:eastAsia="en-GB"/>
         </w:rPr>
         <w:t xml:space="preserve">) </w:t>
       </w:r>
-      <w:proofErr w:type="gramStart"/>
-      <w:r>
-        <w:rPr>
-          <w:rFonts w:ascii="Courier New" w:eastAsia="Times New Roman" w:hAnsi="Courier New" w:cs="Courier New"/>
-          <w:sz w:val="20"/>
-          <w:szCs w:val="20"/>
-          <w:lang w:eastAsia="en-GB"/>
-        </w:rPr>
-        <w:t>beta</w:t>
-      </w:r>
-      <w:proofErr w:type="gramEnd"/>
-      <w:r>
-        <w:rPr>
-          <w:rFonts w:ascii="Courier New" w:eastAsia="Times New Roman" w:hAnsi="Courier New" w:cs="Courier New"/>
-          <w:sz w:val="20"/>
-          <w:szCs w:val="20"/>
-          <w:lang w:eastAsia="en-GB"/>
-        </w:rPr>
-        <w:t xml:space="preserve"> </w:t>
-      </w:r>
-      <w:proofErr w:type="spellStart"/>
-      <w:r>
-        <w:rPr>
-          <w:rFonts w:ascii="Courier New" w:eastAsia="Times New Roman" w:hAnsi="Courier New" w:cs="Courier New"/>
-          <w:sz w:val="20"/>
-          <w:szCs w:val="20"/>
-          <w:lang w:eastAsia="en-GB"/>
-        </w:rPr>
-        <w:t>beta</w:t>
-      </w:r>
-      <w:proofErr w:type="spellEnd"/>
+      <w:r>
+        <w:rPr>
+          <w:rFonts w:ascii="Courier New" w:eastAsia="Times New Roman" w:hAnsi="Courier New" w:cs="Courier New"/>
+          <w:sz w:val="20"/>
+          <w:szCs w:val="20"/>
+          <w:lang w:val="es-ES" w:eastAsia="en-GB"/>
+        </w:rPr>
+        <w:t>beta beta</w:t>
+      </w:r>
     </w:p>
     <w:p>
       <w:pPr>
@@ -8415,7 +8339,7 @@
         <w:tab w:val="right" w:pos="8504"/>
       </w:tabs>
       <w:spacing w:after="0" w:line="240" w:lineRule="auto"/>
-      <w:jc w:val="both"/>
+      <w:jc w:val="center"/>
     </w:pPr>
     <w:sdt>
       <w:sdtPr>
@@ -8439,7 +8363,7 @@
             <w:sz w:val="16"/>
             <w:szCs w:val="14"/>
           </w:rPr>
-          <w:t xml:space="preserve">JJD290 – Fast Track to Java 8 and Object Oriented Development – Test- ed. 1.0 – </w:t>
+          <w:t xml:space="preserve">Fast Track to Java and Object Oriented Development – Test- ed. 1.0 – </w:t>
         </w:r>
         <w:r>
           <w:rPr>
@@ -8448,38 +8372,8 @@
             <w:sz w:val="16"/>
             <w:szCs w:val="14"/>
           </w:rPr>
-          <w:t xml:space="preserve">21 </w:t>
+          <w:t xml:space="preserve">Jan 16th, 2017 </w:t>
         </w:r>
-        <w:proofErr w:type="spellStart"/>
-        <w:r>
-          <w:rPr>
-            <w:rFonts w:ascii="Rotis Sans Serif Std Light" w:eastAsia="Calibri" w:hAnsi="Rotis Sans Serif Std Light" w:cs="Times New Roman"/>
-            <w:color w:val="808080"/>
-            <w:sz w:val="16"/>
-            <w:szCs w:val="14"/>
-          </w:rPr>
-          <w:t>noviembre</w:t>
-        </w:r>
-        <w:proofErr w:type="spellEnd"/>
-        <w:r>
-          <w:rPr>
-            <w:rFonts w:ascii="Rotis Sans Serif Std Light" w:eastAsia="Calibri" w:hAnsi="Rotis Sans Serif Std Light" w:cs="Times New Roman"/>
-            <w:color w:val="808080"/>
-            <w:sz w:val="16"/>
-            <w:szCs w:val="14"/>
-          </w:rPr>
-          <w:t xml:space="preserve"> </w:t>
-        </w:r>
-        <w:r>
-          <w:rPr>
-            <w:rFonts w:ascii="Rotis Sans Serif Std Light" w:eastAsia="Calibri" w:hAnsi="Rotis Sans Serif Std Light" w:cs="Times New Roman"/>
-            <w:color w:val="808080"/>
-            <w:sz w:val="16"/>
-            <w:szCs w:val="14"/>
-          </w:rPr>
-          <w:t>2016</w:t>
-        </w:r>
-        <w:proofErr w:type="gramStart"/>
         <w:r>
           <w:rPr>
             <w:rFonts w:ascii="Rotis Sans Serif Std Light" w:eastAsia="Calibri" w:hAnsi="Rotis Sans Serif Std Light" w:cs="Times New Roman"/>
@@ -8489,7 +8383,6 @@
           </w:rPr>
           <w:t xml:space="preserve">–  </w:t>
         </w:r>
-        <w:proofErr w:type="spellStart"/>
         <w:r>
           <w:rPr>
             <w:rFonts w:ascii="Rotis Sans Serif Std Light" w:eastAsia="Calibri" w:hAnsi="Rotis Sans Serif Std Light" w:cs="Times New Roman"/>
@@ -8497,10 +8390,8 @@
             <w:sz w:val="16"/>
             <w:szCs w:val="14"/>
           </w:rPr>
-          <w:t>pág</w:t>
+          <w:t>page</w:t>
         </w:r>
-        <w:proofErr w:type="spellEnd"/>
-        <w:proofErr w:type="gramEnd"/>
         <w:r>
           <w:rPr>
             <w:rFonts w:ascii="Rotis Sans Serif Std Light" w:eastAsia="Calibri" w:hAnsi="Rotis Sans Serif Std Light" w:cs="Times New Roman"/>
@@ -8508,9 +8399,8 @@
             <w:sz w:val="16"/>
             <w:szCs w:val="14"/>
           </w:rPr>
-          <w:t xml:space="preserve">. 2/21 © </w:t>
+          <w:t>. 2/21 ©</w:t>
         </w:r>
-        <w:proofErr w:type="spellStart"/>
         <w:r>
           <w:rPr>
             <w:rFonts w:ascii="Rotis Sans Serif Std Light" w:eastAsia="Calibri" w:hAnsi="Rotis Sans Serif Std Light" w:cs="Times New Roman"/>
@@ -8518,17 +8408,7 @@
             <w:sz w:val="16"/>
             <w:szCs w:val="14"/>
           </w:rPr>
-          <w:t>Netmind</w:t>
-        </w:r>
-        <w:proofErr w:type="spellEnd"/>
-        <w:r>
-          <w:rPr>
-            <w:rFonts w:ascii="Rotis Sans Serif Std Light" w:eastAsia="Calibri" w:hAnsi="Rotis Sans Serif Std Light" w:cs="Times New Roman"/>
-            <w:color w:val="808080"/>
-            <w:sz w:val="16"/>
-            <w:szCs w:val="14"/>
-          </w:rPr>
-          <w:t xml:space="preserve"> SL, Barcelona, 2016</w:t>
+          <w:t>BTS SL, Barcelona, 2017</w:t>
         </w:r>
       </w:sdtContent>
     </w:sdt>
@@ -8567,6 +8447,60 @@
     <w:pPr>
       <w:pStyle w:val="Encabezado"/>
     </w:pPr>
+    <w:r>
+      <w:rPr>
+        <w:noProof/>
+        <w:lang w:eastAsia="en-GB"/>
+      </w:rPr>
+      <w:drawing>
+        <wp:inline distT="0" distB="0" distL="0" distR="0">
+          <wp:extent cx="1416050" cy="416485"/>
+          <wp:effectExtent l="0" t="0" r="0" b="3175"/>
+          <wp:docPr id="2" name="Imagen 2"/>
+          <wp:cNvGraphicFramePr>
+            <a:graphicFrameLocks xmlns:a="http://schemas.openxmlformats.org/drawingml/2006/main" noChangeAspect="1"/>
+          </wp:cNvGraphicFramePr>
+          <a:graphic xmlns:a="http://schemas.openxmlformats.org/drawingml/2006/main">
+            <a:graphicData uri="http://schemas.openxmlformats.org/drawingml/2006/picture">
+              <pic:pic xmlns:pic="http://schemas.openxmlformats.org/drawingml/2006/picture">
+                <pic:nvPicPr>
+                  <pic:cNvPr id="0" name="Picture 1"/>
+                  <pic:cNvPicPr>
+                    <a:picLocks noChangeAspect="1" noChangeArrowheads="1"/>
+                  </pic:cNvPicPr>
+                </pic:nvPicPr>
+                <pic:blipFill>
+                  <a:blip r:embed="rId1">
+                    <a:extLst>
+                      <a:ext uri="{28A0092B-C50C-407E-A947-70E740481C1C}">
+                        <a14:useLocalDpi xmlns:a14="http://schemas.microsoft.com/office/drawing/2010/main" val="0"/>
+                      </a:ext>
+                    </a:extLst>
+                  </a:blip>
+                  <a:srcRect/>
+                  <a:stretch>
+                    <a:fillRect/>
+                  </a:stretch>
+                </pic:blipFill>
+                <pic:spPr bwMode="auto">
+                  <a:xfrm>
+                    <a:off x="0" y="0"/>
+                    <a:ext cx="1416050" cy="416485"/>
+                  </a:xfrm>
+                  <a:prstGeom prst="rect">
+                    <a:avLst/>
+                  </a:prstGeom>
+                  <a:noFill/>
+                  <a:ln>
+                    <a:noFill/>
+                  </a:ln>
+                </pic:spPr>
+              </pic:pic>
+            </a:graphicData>
+          </a:graphic>
+        </wp:inline>
+      </w:drawing>
+    </w:r>
     <w:r>
       <w:rPr>
         <w:noProof/>
@@ -8596,7 +8530,7 @@
                   <pic:cNvPicPr/>
                 </pic:nvPicPr>
                 <pic:blipFill>
-                  <a:blip r:embed="rId1">
+                  <a:blip r:embed="rId2">
                     <a:extLst>
                       <a:ext uri="{28A0092B-C50C-407E-A947-70E740481C1C}">
                         <a14:useLocalDpi xmlns:a14="http://schemas.microsoft.com/office/drawing/2010/main" val="0"/>
@@ -8620,47 +8554,6 @@
             </a:graphicData>
           </a:graphic>
         </wp:anchor>
-      </w:drawing>
-    </w:r>
-    <w:r>
-      <w:rPr>
-        <w:noProof/>
-        <w:lang w:eastAsia="en-GB"/>
-      </w:rPr>
-      <w:drawing>
-        <wp:inline distT="0" distB="0" distL="0" distR="0" wp14:anchorId="2FEC4462" wp14:editId="16083773">
-          <wp:extent cx="1476000" cy="232075"/>
-          <wp:effectExtent l="19050" t="0" r="0" b="0"/>
-          <wp:docPr id="1" name="1 Imagen" descr="logo_netmind_colores.png"/>
-          <wp:cNvGraphicFramePr>
-            <a:graphicFrameLocks xmlns:a="http://schemas.openxmlformats.org/drawingml/2006/main" noChangeAspect="1"/>
-          </wp:cNvGraphicFramePr>
-          <a:graphic xmlns:a="http://schemas.openxmlformats.org/drawingml/2006/main">
-            <a:graphicData uri="http://schemas.openxmlformats.org/drawingml/2006/picture">
-              <pic:pic xmlns:pic="http://schemas.openxmlformats.org/drawingml/2006/picture">
-                <pic:nvPicPr>
-                  <pic:cNvPr id="0" name="logo_netmind_colores.png"/>
-                  <pic:cNvPicPr/>
-                </pic:nvPicPr>
-                <pic:blipFill>
-                  <a:blip r:embed="rId2"/>
-                  <a:stretch>
-                    <a:fillRect/>
-                  </a:stretch>
-                </pic:blipFill>
-                <pic:spPr>
-                  <a:xfrm>
-                    <a:off x="0" y="0"/>
-                    <a:ext cx="1476000" cy="232075"/>
-                  </a:xfrm>
-                  <a:prstGeom prst="rect">
-                    <a:avLst/>
-                  </a:prstGeom>
-                </pic:spPr>
-              </pic:pic>
-            </a:graphicData>
-          </a:graphic>
-        </wp:inline>
       </w:drawing>
     </w:r>
   </w:p>
@@ -9904,7 +9797,7 @@
 </file>
 
 <file path=customXml/itemProps1.xml><?xml version="1.0" encoding="utf-8"?>
-<ds:datastoreItem xmlns:ds="http://schemas.openxmlformats.org/officeDocument/2006/customXml" ds:itemID="{707730F1-274C-42C9-AC8D-3BD4B71A24C3}">
+<ds:datastoreItem xmlns:ds="http://schemas.openxmlformats.org/officeDocument/2006/customXml" ds:itemID="{DDBB98C2-6D4E-4107-98F4-D9E76D2201E0}">
   <ds:schemaRefs>
     <ds:schemaRef ds:uri="http://schemas.openxmlformats.org/officeDocument/2006/bibliography"/>
   </ds:schemaRefs>
